--- a/Docs/Análisis de complejidad temporal de las funciones.docx
+++ b/Docs/Análisis de complejidad temporal de las funciones.docx
@@ -2393,6 +2393,14 @@
         </w:rPr>
         <w:t xml:space="preserve"> AMD A10 9600P</w:t>
       </w:r>
+      <w:r>
+        <w:rPr>
+          <w:rFonts w:ascii="Times New Roman" w:hAnsi="Times New Roman" w:cs="Times New Roman"/>
+          <w:sz w:val="24"/>
+          <w:szCs w:val="24"/>
+        </w:rPr>
+        <w:t xml:space="preserve"> 3.3 GHz</w:t>
+      </w:r>
     </w:p>
     <w:p>
       <w:pPr>
@@ -2970,7 +2978,23 @@
           <w:sz w:val="24"/>
           <w:szCs w:val="24"/>
         </w:rPr>
-        <w:t xml:space="preserve"> Intel i7 8750 H 4.1GHz</w:t>
+        <w:t xml:space="preserve"> Intel </w:t>
+      </w:r>
+      <w:r>
+        <w:rPr>
+          <w:rFonts w:ascii="Times New Roman" w:hAnsi="Times New Roman" w:cs="Times New Roman"/>
+          <w:sz w:val="24"/>
+          <w:szCs w:val="24"/>
+        </w:rPr>
+        <w:t>I</w:t>
+      </w:r>
+      <w:r>
+        <w:rPr>
+          <w:rFonts w:ascii="Times New Roman" w:hAnsi="Times New Roman" w:cs="Times New Roman"/>
+          <w:sz w:val="24"/>
+          <w:szCs w:val="24"/>
+        </w:rPr>
+        <w:t>7 8750 H 4.1GHz</w:t>
       </w:r>
     </w:p>
     <w:p>
@@ -3135,6 +3159,14 @@
         </w:rPr>
         <w:t xml:space="preserve">: </w:t>
       </w:r>
+      <w:r>
+        <w:rPr>
+          <w:rFonts w:ascii="Times New Roman" w:hAnsi="Times New Roman" w:cs="Times New Roman"/>
+          <w:sz w:val="24"/>
+          <w:szCs w:val="24"/>
+        </w:rPr>
+        <w:t>321031.25</w:t>
+      </w:r>
     </w:p>
     <w:p>
       <w:pPr>
@@ -3185,6 +3217,14 @@
         </w:rPr>
         <w:t xml:space="preserve">: </w:t>
       </w:r>
+      <w:r>
+        <w:rPr>
+          <w:rFonts w:ascii="Times New Roman" w:hAnsi="Times New Roman" w:cs="Times New Roman"/>
+          <w:sz w:val="24"/>
+          <w:szCs w:val="24"/>
+        </w:rPr>
+        <w:t>177093.75</w:t>
+      </w:r>
     </w:p>
     <w:p>
       <w:pPr>
@@ -3312,6 +3352,14 @@
         </w:rPr>
         <w:t xml:space="preserve">: </w:t>
       </w:r>
+      <w:r>
+        <w:rPr>
+          <w:rFonts w:ascii="Times New Roman" w:hAnsi="Times New Roman" w:cs="Times New Roman"/>
+          <w:sz w:val="24"/>
+          <w:szCs w:val="24"/>
+        </w:rPr>
+        <w:t>15.625</w:t>
+      </w:r>
     </w:p>
     <w:p>
       <w:pPr>
@@ -3337,6 +3385,14 @@
         </w:rPr>
         <w:t xml:space="preserve">: </w:t>
       </w:r>
+      <w:r>
+        <w:rPr>
+          <w:rFonts w:ascii="Times New Roman" w:hAnsi="Times New Roman" w:cs="Times New Roman"/>
+          <w:sz w:val="24"/>
+          <w:szCs w:val="24"/>
+        </w:rPr>
+        <w:t>0.0</w:t>
+      </w:r>
     </w:p>
     <w:p>
       <w:pPr>
@@ -3362,6 +3418,14 @@
         </w:rPr>
         <w:t xml:space="preserve">: </w:t>
       </w:r>
+      <w:r>
+        <w:rPr>
+          <w:rFonts w:ascii="Times New Roman" w:hAnsi="Times New Roman" w:cs="Times New Roman"/>
+          <w:sz w:val="24"/>
+          <w:szCs w:val="24"/>
+        </w:rPr>
+        <w:t>31.25</w:t>
+      </w:r>
     </w:p>
     <w:p>
       <w:pPr>
@@ -3387,6 +3451,14 @@
         </w:rPr>
         <w:t xml:space="preserve">: </w:t>
       </w:r>
+      <w:r>
+        <w:rPr>
+          <w:rFonts w:ascii="Times New Roman" w:hAnsi="Times New Roman" w:cs="Times New Roman"/>
+          <w:sz w:val="24"/>
+          <w:szCs w:val="24"/>
+        </w:rPr>
+        <w:t>0.0</w:t>
+      </w:r>
     </w:p>
     <w:p>
       <w:pPr>
@@ -3410,33 +3482,367 @@
           <w:sz w:val="24"/>
           <w:szCs w:val="24"/>
         </w:rPr>
+        <w:t>:</w:t>
+      </w:r>
+      <w:r>
+        <w:rPr>
+          <w:rFonts w:ascii="Times New Roman" w:hAnsi="Times New Roman" w:cs="Times New Roman"/>
+          <w:sz w:val="24"/>
+          <w:szCs w:val="24"/>
+        </w:rPr>
+        <w:t xml:space="preserve"> </w:t>
+      </w:r>
+      <w:r>
+        <w:rPr>
+          <w:rFonts w:ascii="Times New Roman" w:hAnsi="Times New Roman" w:cs="Times New Roman"/>
+          <w:sz w:val="24"/>
+          <w:szCs w:val="24"/>
+        </w:rPr>
+        <w:t>78.125</w:t>
+      </w:r>
+      <w:r>
+        <w:rPr>
+          <w:rFonts w:ascii="Times New Roman" w:hAnsi="Times New Roman" w:cs="Times New Roman"/>
+          <w:sz w:val="24"/>
+          <w:szCs w:val="24"/>
+        </w:rPr>
+        <w:t xml:space="preserve"> </w:t>
+      </w:r>
+    </w:p>
+    <w:p>
+      <w:pPr>
+        <w:rPr>
+          <w:rFonts w:ascii="Times New Roman" w:hAnsi="Times New Roman" w:cs="Times New Roman"/>
+          <w:sz w:val="24"/>
+          <w:szCs w:val="24"/>
+        </w:rPr>
+      </w:pPr>
+      <w:r>
+        <w:rPr>
+          <w:rFonts w:ascii="Times New Roman" w:hAnsi="Times New Roman" w:cs="Times New Roman"/>
+          <w:sz w:val="24"/>
+          <w:szCs w:val="24"/>
+        </w:rPr>
+        <w:t>6- Transportar obras de un departamento</w:t>
+      </w:r>
+      <w:r>
+        <w:rPr>
+          <w:rFonts w:ascii="Times New Roman" w:hAnsi="Times New Roman" w:cs="Times New Roman"/>
+          <w:sz w:val="24"/>
+          <w:szCs w:val="24"/>
+        </w:rPr>
         <w:t xml:space="preserve">: </w:t>
       </w:r>
-    </w:p>
-    <w:p>
-      <w:pPr>
-        <w:rPr>
-          <w:rFonts w:ascii="Times New Roman" w:hAnsi="Times New Roman" w:cs="Times New Roman"/>
-          <w:sz w:val="24"/>
-          <w:szCs w:val="24"/>
-        </w:rPr>
-      </w:pPr>
-      <w:r>
-        <w:rPr>
-          <w:rFonts w:ascii="Times New Roman" w:hAnsi="Times New Roman" w:cs="Times New Roman"/>
-          <w:sz w:val="24"/>
-          <w:szCs w:val="24"/>
-        </w:rPr>
-        <w:t>6- Transportar obras de un departamento</w:t>
-      </w:r>
-      <w:r>
-        <w:rPr>
-          <w:rFonts w:ascii="Times New Roman" w:hAnsi="Times New Roman" w:cs="Times New Roman"/>
-          <w:sz w:val="24"/>
-          <w:szCs w:val="24"/>
-        </w:rPr>
-        <w:t xml:space="preserve">: </w:t>
-      </w:r>
+      <w:r>
+        <w:rPr>
+          <w:rFonts w:ascii="Times New Roman" w:hAnsi="Times New Roman" w:cs="Times New Roman"/>
+          <w:sz w:val="24"/>
+          <w:szCs w:val="24"/>
+        </w:rPr>
+        <w:t>53.12</w:t>
+      </w:r>
+    </w:p>
+    <w:p>
+      <w:pPr>
+        <w:rPr>
+          <w:rFonts w:ascii="Times New Roman" w:hAnsi="Times New Roman" w:cs="Times New Roman"/>
+          <w:sz w:val="24"/>
+          <w:szCs w:val="24"/>
+        </w:rPr>
+      </w:pPr>
+    </w:p>
+    <w:p>
+      <w:pPr>
+        <w:rPr>
+          <w:rFonts w:ascii="Times New Roman" w:hAnsi="Times New Roman" w:cs="Times New Roman"/>
+          <w:sz w:val="24"/>
+          <w:szCs w:val="24"/>
+        </w:rPr>
+      </w:pPr>
+      <w:r>
+        <w:rPr>
+          <w:rFonts w:ascii="Times New Roman" w:hAnsi="Times New Roman" w:cs="Times New Roman"/>
+          <w:sz w:val="24"/>
+          <w:szCs w:val="24"/>
+        </w:rPr>
+        <w:lastRenderedPageBreak/>
+        <w:t>Los requerimientos se evaluaron según los parámetros de los ejemplos presentados en el enunciado del Reto 1. Se especifican a continuación:</w:t>
+      </w:r>
+    </w:p>
+    <w:p>
+      <w:pPr>
+        <w:rPr>
+          <w:rFonts w:ascii="Times New Roman" w:hAnsi="Times New Roman" w:cs="Times New Roman"/>
+          <w:sz w:val="24"/>
+          <w:szCs w:val="24"/>
+        </w:rPr>
+      </w:pPr>
+      <w:r>
+        <w:rPr>
+          <w:rFonts w:ascii="Times New Roman" w:hAnsi="Times New Roman" w:cs="Times New Roman"/>
+          <w:sz w:val="24"/>
+          <w:szCs w:val="24"/>
+        </w:rPr>
+        <w:t>1)</w:t>
+      </w:r>
+    </w:p>
+    <w:p>
+      <w:pPr>
+        <w:rPr>
+          <w:rFonts w:ascii="Times New Roman" w:hAnsi="Times New Roman" w:cs="Times New Roman"/>
+          <w:sz w:val="24"/>
+          <w:szCs w:val="24"/>
+        </w:rPr>
+      </w:pPr>
+      <w:r>
+        <w:rPr>
+          <w:rFonts w:ascii="Times New Roman" w:hAnsi="Times New Roman" w:cs="Times New Roman"/>
+          <w:sz w:val="24"/>
+          <w:szCs w:val="24"/>
+        </w:rPr>
+        <w:t xml:space="preserve">Año Inicial: </w:t>
+      </w:r>
+      <w:r>
+        <w:rPr>
+          <w:rFonts w:ascii="Times New Roman" w:hAnsi="Times New Roman" w:cs="Times New Roman"/>
+          <w:sz w:val="24"/>
+          <w:szCs w:val="24"/>
+        </w:rPr>
+        <w:t>1920</w:t>
+      </w:r>
+    </w:p>
+    <w:p>
+      <w:pPr>
+        <w:rPr>
+          <w:rFonts w:ascii="Times New Roman" w:hAnsi="Times New Roman" w:cs="Times New Roman"/>
+          <w:sz w:val="24"/>
+          <w:szCs w:val="24"/>
+        </w:rPr>
+      </w:pPr>
+      <w:r>
+        <w:rPr>
+          <w:rFonts w:ascii="Times New Roman" w:hAnsi="Times New Roman" w:cs="Times New Roman"/>
+          <w:sz w:val="24"/>
+          <w:szCs w:val="24"/>
+        </w:rPr>
+        <w:t xml:space="preserve">Año Final: </w:t>
+      </w:r>
+      <w:r>
+        <w:rPr>
+          <w:rFonts w:ascii="Times New Roman" w:hAnsi="Times New Roman" w:cs="Times New Roman"/>
+          <w:sz w:val="24"/>
+          <w:szCs w:val="24"/>
+        </w:rPr>
+        <w:t>1985</w:t>
+      </w:r>
+    </w:p>
+    <w:p>
+      <w:pPr>
+        <w:rPr>
+          <w:rFonts w:ascii="Times New Roman" w:hAnsi="Times New Roman" w:cs="Times New Roman"/>
+          <w:sz w:val="24"/>
+          <w:szCs w:val="24"/>
+        </w:rPr>
+      </w:pPr>
+    </w:p>
+    <w:p>
+      <w:pPr>
+        <w:rPr>
+          <w:rFonts w:ascii="Times New Roman" w:hAnsi="Times New Roman" w:cs="Times New Roman"/>
+          <w:sz w:val="24"/>
+          <w:szCs w:val="24"/>
+        </w:rPr>
+      </w:pPr>
+      <w:r>
+        <w:rPr>
+          <w:rFonts w:ascii="Times New Roman" w:hAnsi="Times New Roman" w:cs="Times New Roman"/>
+          <w:sz w:val="24"/>
+          <w:szCs w:val="24"/>
+        </w:rPr>
+        <w:t>2)</w:t>
+      </w:r>
+    </w:p>
+    <w:p>
+      <w:pPr>
+        <w:rPr>
+          <w:rFonts w:ascii="Times New Roman" w:hAnsi="Times New Roman" w:cs="Times New Roman"/>
+          <w:sz w:val="24"/>
+          <w:szCs w:val="24"/>
+        </w:rPr>
+      </w:pPr>
+      <w:r>
+        <w:rPr>
+          <w:rFonts w:ascii="Times New Roman" w:hAnsi="Times New Roman" w:cs="Times New Roman"/>
+          <w:sz w:val="24"/>
+          <w:szCs w:val="24"/>
+        </w:rPr>
+        <w:t xml:space="preserve">Fecha Inicial: </w:t>
+      </w:r>
+      <w:r>
+        <w:rPr>
+          <w:rFonts w:ascii="Times New Roman" w:hAnsi="Times New Roman" w:cs="Times New Roman"/>
+          <w:sz w:val="24"/>
+          <w:szCs w:val="24"/>
+        </w:rPr>
+        <w:t>1944-06-06</w:t>
+      </w:r>
+    </w:p>
+    <w:p>
+      <w:pPr>
+        <w:rPr>
+          <w:rFonts w:ascii="Times New Roman" w:hAnsi="Times New Roman" w:cs="Times New Roman"/>
+          <w:sz w:val="24"/>
+          <w:szCs w:val="24"/>
+        </w:rPr>
+      </w:pPr>
+      <w:r>
+        <w:rPr>
+          <w:rFonts w:ascii="Times New Roman" w:hAnsi="Times New Roman" w:cs="Times New Roman"/>
+          <w:sz w:val="24"/>
+          <w:szCs w:val="24"/>
+        </w:rPr>
+        <w:t xml:space="preserve">Fecha Final: </w:t>
+      </w:r>
+      <w:r>
+        <w:rPr>
+          <w:rFonts w:ascii="Times New Roman" w:hAnsi="Times New Roman" w:cs="Times New Roman"/>
+          <w:sz w:val="24"/>
+          <w:szCs w:val="24"/>
+        </w:rPr>
+        <w:t>1989-11-09</w:t>
+      </w:r>
+    </w:p>
+    <w:p>
+      <w:pPr>
+        <w:rPr>
+          <w:rFonts w:ascii="Times New Roman" w:hAnsi="Times New Roman" w:cs="Times New Roman"/>
+          <w:sz w:val="24"/>
+          <w:szCs w:val="24"/>
+        </w:rPr>
+      </w:pPr>
+    </w:p>
+    <w:p>
+      <w:pPr>
+        <w:rPr>
+          <w:rFonts w:ascii="Times New Roman" w:hAnsi="Times New Roman" w:cs="Times New Roman"/>
+          <w:sz w:val="24"/>
+          <w:szCs w:val="24"/>
+        </w:rPr>
+      </w:pPr>
+      <w:r>
+        <w:rPr>
+          <w:rFonts w:ascii="Times New Roman" w:hAnsi="Times New Roman" w:cs="Times New Roman"/>
+          <w:sz w:val="24"/>
+          <w:szCs w:val="24"/>
+        </w:rPr>
+        <w:t>3)</w:t>
+      </w:r>
+    </w:p>
+    <w:p>
+      <w:pPr>
+        <w:rPr>
+          <w:rFonts w:ascii="Times New Roman" w:hAnsi="Times New Roman" w:cs="Times New Roman"/>
+          <w:sz w:val="24"/>
+          <w:szCs w:val="24"/>
+        </w:rPr>
+      </w:pPr>
+      <w:r>
+        <w:rPr>
+          <w:rFonts w:ascii="Times New Roman" w:hAnsi="Times New Roman" w:cs="Times New Roman"/>
+          <w:sz w:val="24"/>
+          <w:szCs w:val="24"/>
+        </w:rPr>
+        <w:t xml:space="preserve">Artista: </w:t>
+      </w:r>
+      <w:r>
+        <w:rPr>
+          <w:rFonts w:ascii="Times New Roman" w:hAnsi="Times New Roman" w:cs="Times New Roman"/>
+          <w:sz w:val="24"/>
+          <w:szCs w:val="24"/>
+        </w:rPr>
+        <w:t xml:space="preserve">Louise </w:t>
+      </w:r>
+      <w:proofErr w:type="spellStart"/>
+      <w:r>
+        <w:rPr>
+          <w:rFonts w:ascii="Times New Roman" w:hAnsi="Times New Roman" w:cs="Times New Roman"/>
+          <w:sz w:val="24"/>
+          <w:szCs w:val="24"/>
+        </w:rPr>
+        <w:t>Bourgeois</w:t>
+      </w:r>
+      <w:proofErr w:type="spellEnd"/>
+    </w:p>
+    <w:p>
+      <w:pPr>
+        <w:rPr>
+          <w:rFonts w:ascii="Times New Roman" w:hAnsi="Times New Roman" w:cs="Times New Roman"/>
+          <w:sz w:val="24"/>
+          <w:szCs w:val="24"/>
+        </w:rPr>
+      </w:pPr>
+    </w:p>
+    <w:p>
+      <w:pPr>
+        <w:rPr>
+          <w:rFonts w:ascii="Times New Roman" w:hAnsi="Times New Roman" w:cs="Times New Roman"/>
+          <w:sz w:val="24"/>
+          <w:szCs w:val="24"/>
+        </w:rPr>
+      </w:pPr>
+      <w:r>
+        <w:rPr>
+          <w:rFonts w:ascii="Times New Roman" w:hAnsi="Times New Roman" w:cs="Times New Roman"/>
+          <w:sz w:val="24"/>
+          <w:szCs w:val="24"/>
+        </w:rPr>
+        <w:t>5)</w:t>
+      </w:r>
+    </w:p>
+    <w:p>
+      <w:pPr>
+        <w:rPr>
+          <w:rFonts w:ascii="Times New Roman" w:hAnsi="Times New Roman" w:cs="Times New Roman"/>
+          <w:sz w:val="24"/>
+          <w:szCs w:val="24"/>
+        </w:rPr>
+      </w:pPr>
+      <w:r>
+        <w:rPr>
+          <w:rFonts w:ascii="Times New Roman" w:hAnsi="Times New Roman" w:cs="Times New Roman"/>
+          <w:sz w:val="24"/>
+          <w:szCs w:val="24"/>
+        </w:rPr>
+        <w:t xml:space="preserve">Departamento: </w:t>
+      </w:r>
+      <w:proofErr w:type="spellStart"/>
+      <w:r>
+        <w:rPr>
+          <w:rFonts w:ascii="Times New Roman" w:hAnsi="Times New Roman" w:cs="Times New Roman"/>
+          <w:sz w:val="24"/>
+          <w:szCs w:val="24"/>
+        </w:rPr>
+        <w:t>Drawings</w:t>
+      </w:r>
+      <w:proofErr w:type="spellEnd"/>
+      <w:r>
+        <w:rPr>
+          <w:rFonts w:ascii="Times New Roman" w:hAnsi="Times New Roman" w:cs="Times New Roman"/>
+          <w:sz w:val="24"/>
+          <w:szCs w:val="24"/>
+        </w:rPr>
+        <w:t xml:space="preserve"> &amp; </w:t>
+      </w:r>
+      <w:proofErr w:type="spellStart"/>
+      <w:r>
+        <w:rPr>
+          <w:rFonts w:ascii="Times New Roman" w:hAnsi="Times New Roman" w:cs="Times New Roman"/>
+          <w:sz w:val="24"/>
+          <w:szCs w:val="24"/>
+        </w:rPr>
+        <w:t>Prints</w:t>
+      </w:r>
+      <w:proofErr w:type="spellEnd"/>
     </w:p>
     <w:p>
       <w:pPr>
